--- a/Notes/Library Objectives.docx
+++ b/Notes/Library Objectives.docx
@@ -9,7 +9,13 @@
     </w:p>
     <w:p>
       <w:r>
-        <w:t>I would like for the library to allow a large degree of customization while be</w:t>
+        <w:t xml:space="preserve">I would like for the library to allow a large degree of customization </w:t>
+      </w:r>
+      <w:r>
+        <w:t xml:space="preserve">(by programmers; in other words, to be an extensible API) </w:t>
+      </w:r>
+      <w:r>
+        <w:t>while be</w:t>
       </w:r>
       <w:r>
         <w:t>ing clean and easy to work with. It should also</w:t>
@@ -369,7 +375,13 @@
         <w:t>T</w:t>
       </w:r>
       <w:r>
-        <w:t xml:space="preserve">his library is for my use, and I want to it to be easy to use and extend for myself for years to come. Each subsystem is independent, and it’s possible to use components individually. </w:t>
+        <w:t>his library is for my use, and I want to it to be easy to use and extend for myself for years to come. Each subsystem is independent</w:t>
+      </w:r>
+      <w:r>
+        <w:t xml:space="preserve"> (except that they all depend on utility)</w:t>
+      </w:r>
+      <w:r>
+        <w:t xml:space="preserve">, and it’s possible to use components individually. </w:t>
       </w:r>
       <w:r>
         <w:t>This will allow me to use the functionality that I need w</w:t>
